--- a/Terprojectabstract/Game Review Classifier abstract.docx
+++ b/Terprojectabstract/Game Review Classifier abstract.docx
@@ -25,17 +25,7 @@
           <w:szCs w:val="44"/>
           <w:bdr w:val="none" w:sz="0" w:space="0" w:color="auto" w:frame="1"/>
         </w:rPr>
-        <w:t>Game Review Classifie</w:t>
-      </w:r>
-      <w:r>
-        <w:rPr>
-          <w:rFonts w:ascii="Times New Roman" w:eastAsia="Times New Roman" w:hAnsi="Times New Roman" w:cs="Times New Roman"/>
-          <w:spacing w:val="-6"/>
-          <w:sz w:val="44"/>
-          <w:szCs w:val="44"/>
-          <w:bdr w:val="none" w:sz="0" w:space="0" w:color="auto" w:frame="1"/>
-        </w:rPr>
-        <w:t>r</w:t>
+        <w:t>Game Review Classifier</w:t>
       </w:r>
     </w:p>
     <w:p>
@@ -90,7 +80,7 @@
     <w:p>
       <w:pPr>
         <w:shd w:val="clear" w:color="auto" w:fill="FFFFFF"/>
-        <w:spacing w:after="480" w:line="240" w:lineRule="auto"/>
+        <w:spacing w:after="0" w:line="240" w:lineRule="auto"/>
         <w:textAlignment w:val="baseline"/>
         <w:rPr>
           <w:rFonts w:ascii="Times New Roman" w:eastAsia="Times New Roman" w:hAnsi="Times New Roman" w:cs="Times New Roman"/>
@@ -128,7 +118,7 @@
     <w:p>
       <w:pPr>
         <w:shd w:val="clear" w:color="auto" w:fill="FFFFFF"/>
-        <w:spacing w:after="480" w:line="240" w:lineRule="auto"/>
+        <w:spacing w:after="0" w:line="240" w:lineRule="auto"/>
         <w:textAlignment w:val="baseline"/>
         <w:rPr>
           <w:rFonts w:ascii="Times New Roman" w:eastAsia="Times New Roman" w:hAnsi="Times New Roman" w:cs="Times New Roman"/>
@@ -191,27 +181,7 @@
             <w:u w:val="single"/>
             <w:bdr w:val="none" w:sz="0" w:space="0" w:color="auto" w:frame="1"/>
           </w:rPr>
-          <w:t>Dat</w:t>
-        </w:r>
-        <w:r>
-          <w:rPr>
-            <w:rFonts w:ascii="Times New Roman" w:eastAsia="Times New Roman" w:hAnsi="Times New Roman" w:cs="Times New Roman"/>
-            <w:sz w:val="24"/>
-            <w:szCs w:val="24"/>
-            <w:u w:val="single"/>
-            <w:bdr w:val="none" w:sz="0" w:space="0" w:color="auto" w:frame="1"/>
-          </w:rPr>
-          <w:t>a</w:t>
-        </w:r>
-        <w:r>
-          <w:rPr>
-            <w:rFonts w:ascii="Times New Roman" w:eastAsia="Times New Roman" w:hAnsi="Times New Roman" w:cs="Times New Roman"/>
-            <w:sz w:val="24"/>
-            <w:szCs w:val="24"/>
-            <w:u w:val="single"/>
-            <w:bdr w:val="none" w:sz="0" w:space="0" w:color="auto" w:frame="1"/>
-          </w:rPr>
-          <w:t>set</w:t>
+          <w:t>Dataset</w:t>
         </w:r>
       </w:hyperlink>
       <w:r>
@@ -244,107 +214,39 @@
           <w:sz w:val="24"/>
           <w:szCs w:val="24"/>
         </w:rPr>
-        <w:t xml:space="preserve">. As we see the gaming community is growing </w:t>
-      </w:r>
-      <w:r>
-        <w:rPr>
-          <w:rFonts w:ascii="Times New Roman" w:eastAsia="Times New Roman" w:hAnsi="Times New Roman" w:cs="Times New Roman"/>
-          <w:sz w:val="24"/>
-          <w:szCs w:val="24"/>
-        </w:rPr>
-        <w:t>fast</w:t>
-      </w:r>
-      <w:r>
-        <w:rPr>
-          <w:rFonts w:ascii="Times New Roman" w:eastAsia="Times New Roman" w:hAnsi="Times New Roman" w:cs="Times New Roman"/>
-          <w:sz w:val="24"/>
-          <w:szCs w:val="24"/>
-        </w:rPr>
-        <w:t xml:space="preserve"> and during this pandemic the steam had its highest usage hit. As I am one of the </w:t>
-      </w:r>
-      <w:r>
-        <w:rPr>
-          <w:rFonts w:ascii="Times New Roman" w:eastAsia="Times New Roman" w:hAnsi="Times New Roman" w:cs="Times New Roman"/>
-          <w:sz w:val="24"/>
-          <w:szCs w:val="24"/>
-        </w:rPr>
-        <w:t>contributors</w:t>
-      </w:r>
-      <w:r>
-        <w:rPr>
-          <w:rFonts w:ascii="Times New Roman" w:eastAsia="Times New Roman" w:hAnsi="Times New Roman" w:cs="Times New Roman"/>
-          <w:sz w:val="24"/>
-          <w:szCs w:val="24"/>
-        </w:rPr>
-        <w:t xml:space="preserve"> in its </w:t>
-      </w:r>
-      <w:r>
-        <w:rPr>
-          <w:rFonts w:ascii="Times New Roman" w:eastAsia="Times New Roman" w:hAnsi="Times New Roman" w:cs="Times New Roman"/>
-          <w:sz w:val="24"/>
-          <w:szCs w:val="24"/>
-        </w:rPr>
-        <w:t>usage,</w:t>
-      </w:r>
-      <w:r>
-        <w:rPr>
-          <w:rFonts w:ascii="Times New Roman" w:eastAsia="Times New Roman" w:hAnsi="Times New Roman" w:cs="Times New Roman"/>
-          <w:sz w:val="24"/>
-          <w:szCs w:val="24"/>
-        </w:rPr>
-        <w:t xml:space="preserve"> I decided to take this dataset.</w:t>
-      </w:r>
-    </w:p>
-    <w:p>
-      <w:pPr>
-        <w:shd w:val="clear" w:color="auto" w:fill="FFFFFF"/>
-        <w:spacing w:after="480" w:line="240" w:lineRule="auto"/>
-        <w:textAlignment w:val="baseline"/>
-        <w:rPr>
-          <w:rFonts w:ascii="Times New Roman" w:eastAsia="Times New Roman" w:hAnsi="Times New Roman" w:cs="Times New Roman"/>
-          <w:sz w:val="24"/>
-          <w:szCs w:val="24"/>
-        </w:rPr>
-      </w:pPr>
-      <w:r>
-        <w:rPr>
-          <w:rFonts w:ascii="Times New Roman" w:eastAsia="Times New Roman" w:hAnsi="Times New Roman" w:cs="Times New Roman"/>
-          <w:sz w:val="24"/>
-          <w:szCs w:val="24"/>
-        </w:rPr>
-        <w:t xml:space="preserve">This dataset has a lot of scope for future developments as there are lots of games linked to it. If we consider 1 particular game and take the games </w:t>
-      </w:r>
-      <w:r>
-        <w:rPr>
-          <w:rFonts w:ascii="Times New Roman" w:eastAsia="Times New Roman" w:hAnsi="Times New Roman" w:cs="Times New Roman"/>
-          <w:sz w:val="24"/>
-          <w:szCs w:val="24"/>
-        </w:rPr>
-        <w:t>data,</w:t>
-      </w:r>
-      <w:r>
-        <w:rPr>
-          <w:rFonts w:ascii="Times New Roman" w:eastAsia="Times New Roman" w:hAnsi="Times New Roman" w:cs="Times New Roman"/>
-          <w:sz w:val="24"/>
-          <w:szCs w:val="24"/>
-        </w:rPr>
-        <w:t xml:space="preserve"> it </w:t>
-      </w:r>
-      <w:r>
-        <w:rPr>
-          <w:rFonts w:ascii="Times New Roman" w:eastAsia="Times New Roman" w:hAnsi="Times New Roman" w:cs="Times New Roman"/>
-          <w:sz w:val="24"/>
-          <w:szCs w:val="24"/>
-        </w:rPr>
-        <w:t>will</w:t>
-      </w:r>
-      <w:r>
-        <w:rPr>
-          <w:rFonts w:ascii="Times New Roman" w:eastAsia="Times New Roman" w:hAnsi="Times New Roman" w:cs="Times New Roman"/>
-          <w:sz w:val="24"/>
-          <w:szCs w:val="24"/>
-        </w:rPr>
-        <w:t xml:space="preserve"> allow us to explore a larger dataset and also build models that can predict the way players play and also the outcome of the games based on the data extracted from the </w:t>
+        <w:t>. As we see the gaming community is growing fast and during this pandemic the steam had its highest usage hit. As I am one of the contributors in its usage, I decided to take this dataset.</w:t>
+      </w:r>
+    </w:p>
+    <w:p>
+      <w:pPr>
+        <w:shd w:val="clear" w:color="auto" w:fill="FFFFFF"/>
+        <w:spacing w:after="0" w:line="240" w:lineRule="auto"/>
+        <w:textAlignment w:val="baseline"/>
+        <w:rPr>
+          <w:rFonts w:ascii="Times New Roman" w:eastAsia="Times New Roman" w:hAnsi="Times New Roman" w:cs="Times New Roman"/>
+          <w:sz w:val="24"/>
+          <w:szCs w:val="24"/>
+        </w:rPr>
+      </w:pPr>
+    </w:p>
+    <w:p>
+      <w:pPr>
+        <w:shd w:val="clear" w:color="auto" w:fill="FFFFFF"/>
+        <w:spacing w:after="0" w:line="240" w:lineRule="auto"/>
+        <w:textAlignment w:val="baseline"/>
+        <w:rPr>
+          <w:rFonts w:ascii="Times New Roman" w:eastAsia="Times New Roman" w:hAnsi="Times New Roman" w:cs="Times New Roman"/>
+          <w:sz w:val="24"/>
+          <w:szCs w:val="24"/>
+        </w:rPr>
+      </w:pPr>
+      <w:r>
+        <w:rPr>
+          <w:rFonts w:ascii="Times New Roman" w:eastAsia="Times New Roman" w:hAnsi="Times New Roman" w:cs="Times New Roman"/>
+          <w:sz w:val="24"/>
+          <w:szCs w:val="24"/>
+        </w:rPr>
+        <w:t xml:space="preserve">This dataset has a lot of scope for future developments as there are lots of games linked to it. If we consider 1 </w:t>
       </w:r>
       <w:proofErr w:type="gramStart"/>
       <w:r>
@@ -353,42 +255,74 @@
           <w:sz w:val="24"/>
           <w:szCs w:val="24"/>
         </w:rPr>
-        <w:t>game</w:t>
+        <w:t>particular game</w:t>
       </w:r>
       <w:proofErr w:type="gramEnd"/>
-    </w:p>
-    <w:p>
-      <w:pPr>
-        <w:shd w:val="clear" w:color="auto" w:fill="FFFFFF"/>
-        <w:spacing w:after="480" w:line="240" w:lineRule="auto"/>
-        <w:textAlignment w:val="baseline"/>
-        <w:rPr>
-          <w:rFonts w:ascii="Times New Roman" w:eastAsia="Times New Roman" w:hAnsi="Times New Roman" w:cs="Times New Roman"/>
-          <w:sz w:val="24"/>
-          <w:szCs w:val="24"/>
-        </w:rPr>
-      </w:pPr>
-      <w:r>
-        <w:rPr>
-          <w:rFonts w:ascii="Times New Roman" w:eastAsia="Times New Roman" w:hAnsi="Times New Roman" w:cs="Times New Roman"/>
-          <w:sz w:val="24"/>
-          <w:szCs w:val="24"/>
-        </w:rPr>
-        <w:t xml:space="preserve">The Game Review Dataset has the Reviews, Recommendations which helped me in training the model and build the </w:t>
-      </w:r>
-      <w:r>
-        <w:rPr>
-          <w:rFonts w:ascii="Times New Roman" w:eastAsia="Times New Roman" w:hAnsi="Times New Roman" w:cs="Times New Roman"/>
-          <w:sz w:val="24"/>
-          <w:szCs w:val="24"/>
-        </w:rPr>
-        <w:t>classifier.</w:t>
-      </w:r>
-    </w:p>
-    <w:p>
-      <w:pPr>
-        <w:shd w:val="clear" w:color="auto" w:fill="FFFFFF"/>
-        <w:spacing w:after="480" w:line="240" w:lineRule="auto"/>
+      <w:r>
+        <w:rPr>
+          <w:rFonts w:ascii="Times New Roman" w:eastAsia="Times New Roman" w:hAnsi="Times New Roman" w:cs="Times New Roman"/>
+          <w:sz w:val="24"/>
+          <w:szCs w:val="24"/>
+        </w:rPr>
+        <w:t xml:space="preserve"> and take the games data, it will allow us to explore a larger dataset and also build models that can predict the way players play and also the outcome of the games based on the data extracted from the </w:t>
+      </w:r>
+      <w:r>
+        <w:rPr>
+          <w:rFonts w:ascii="Times New Roman" w:eastAsia="Times New Roman" w:hAnsi="Times New Roman" w:cs="Times New Roman"/>
+          <w:sz w:val="24"/>
+          <w:szCs w:val="24"/>
+        </w:rPr>
+        <w:t>game.</w:t>
+      </w:r>
+    </w:p>
+    <w:p>
+      <w:pPr>
+        <w:shd w:val="clear" w:color="auto" w:fill="FFFFFF"/>
+        <w:spacing w:after="0" w:line="240" w:lineRule="auto"/>
+        <w:textAlignment w:val="baseline"/>
+        <w:rPr>
+          <w:rFonts w:ascii="Times New Roman" w:eastAsia="Times New Roman" w:hAnsi="Times New Roman" w:cs="Times New Roman"/>
+          <w:sz w:val="24"/>
+          <w:szCs w:val="24"/>
+        </w:rPr>
+      </w:pPr>
+    </w:p>
+    <w:p>
+      <w:pPr>
+        <w:shd w:val="clear" w:color="auto" w:fill="FFFFFF"/>
+        <w:spacing w:after="0" w:line="240" w:lineRule="auto"/>
+        <w:textAlignment w:val="baseline"/>
+        <w:rPr>
+          <w:rFonts w:ascii="Times New Roman" w:eastAsia="Times New Roman" w:hAnsi="Times New Roman" w:cs="Times New Roman"/>
+          <w:sz w:val="24"/>
+          <w:szCs w:val="24"/>
+        </w:rPr>
+      </w:pPr>
+      <w:r>
+        <w:rPr>
+          <w:rFonts w:ascii="Times New Roman" w:eastAsia="Times New Roman" w:hAnsi="Times New Roman" w:cs="Times New Roman"/>
+          <w:sz w:val="24"/>
+          <w:szCs w:val="24"/>
+        </w:rPr>
+        <w:t>The Game Review Dataset has the Reviews, Recommendations which helped me in training the model and build the classifier.</w:t>
+      </w:r>
+    </w:p>
+    <w:p>
+      <w:pPr>
+        <w:shd w:val="clear" w:color="auto" w:fill="FFFFFF"/>
+        <w:spacing w:after="0" w:line="240" w:lineRule="auto"/>
+        <w:textAlignment w:val="baseline"/>
+        <w:rPr>
+          <w:rFonts w:ascii="Times New Roman" w:eastAsia="Times New Roman" w:hAnsi="Times New Roman" w:cs="Times New Roman"/>
+          <w:sz w:val="24"/>
+          <w:szCs w:val="24"/>
+        </w:rPr>
+      </w:pPr>
+    </w:p>
+    <w:p>
+      <w:pPr>
+        <w:shd w:val="clear" w:color="auto" w:fill="FFFFFF"/>
+        <w:spacing w:after="0" w:line="240" w:lineRule="auto"/>
         <w:textAlignment w:val="baseline"/>
         <w:rPr>
           <w:rFonts w:ascii="Times New Roman" w:eastAsia="Times New Roman" w:hAnsi="Times New Roman" w:cs="Times New Roman"/>
@@ -416,6 +350,18 @@
           <w:szCs w:val="24"/>
         </w:rPr>
       </w:pPr>
+    </w:p>
+    <w:p>
+      <w:pPr>
+        <w:shd w:val="clear" w:color="auto" w:fill="FFFFFF"/>
+        <w:spacing w:after="0" w:line="240" w:lineRule="auto"/>
+        <w:textAlignment w:val="baseline"/>
+        <w:rPr>
+          <w:rFonts w:ascii="Times New Roman" w:eastAsia="Times New Roman" w:hAnsi="Times New Roman" w:cs="Times New Roman"/>
+          <w:sz w:val="24"/>
+          <w:szCs w:val="24"/>
+        </w:rPr>
+      </w:pPr>
       <w:r>
         <w:rPr>
           <w:rFonts w:ascii="Times New Roman" w:eastAsia="Times New Roman" w:hAnsi="Times New Roman" w:cs="Times New Roman"/>
@@ -429,62 +375,167 @@
     <w:p>
       <w:pPr>
         <w:shd w:val="clear" w:color="auto" w:fill="FFFFFF"/>
-        <w:spacing w:after="480" w:line="240" w:lineRule="auto"/>
-        <w:textAlignment w:val="baseline"/>
-        <w:rPr>
-          <w:rFonts w:ascii="Times New Roman" w:eastAsia="Times New Roman" w:hAnsi="Times New Roman" w:cs="Times New Roman"/>
-          <w:sz w:val="24"/>
-          <w:szCs w:val="24"/>
-        </w:rPr>
-      </w:pPr>
-      <w:r>
-        <w:rPr>
-          <w:rFonts w:ascii="Times New Roman" w:eastAsia="Times New Roman" w:hAnsi="Times New Roman" w:cs="Times New Roman"/>
-          <w:sz w:val="24"/>
-          <w:szCs w:val="24"/>
-        </w:rPr>
-        <w:t xml:space="preserve">As mentioned above steam has a lot of scope and this review classifier can help me in further building the game recommender. As steam has millions of </w:t>
-      </w:r>
-      <w:r>
-        <w:rPr>
-          <w:rFonts w:ascii="Times New Roman" w:eastAsia="Times New Roman" w:hAnsi="Times New Roman" w:cs="Times New Roman"/>
-          <w:sz w:val="24"/>
-          <w:szCs w:val="24"/>
-        </w:rPr>
-        <w:t>users</w:t>
-      </w:r>
-      <w:r>
-        <w:rPr>
-          <w:rFonts w:ascii="Times New Roman" w:eastAsia="Times New Roman" w:hAnsi="Times New Roman" w:cs="Times New Roman"/>
-          <w:sz w:val="24"/>
-          <w:szCs w:val="24"/>
-        </w:rPr>
-        <w:t xml:space="preserve"> who are trying out new games everyday people will be looking for recommendations so this app can help them select the right game. This </w:t>
-      </w:r>
-      <w:r>
-        <w:rPr>
-          <w:rFonts w:ascii="Times New Roman" w:eastAsia="Times New Roman" w:hAnsi="Times New Roman" w:cs="Times New Roman"/>
-          <w:sz w:val="24"/>
-          <w:szCs w:val="24"/>
-        </w:rPr>
-        <w:t>classifier</w:t>
-      </w:r>
-      <w:r>
-        <w:rPr>
-          <w:rFonts w:ascii="Times New Roman" w:eastAsia="Times New Roman" w:hAnsi="Times New Roman" w:cs="Times New Roman"/>
-          <w:sz w:val="24"/>
-          <w:szCs w:val="24"/>
-        </w:rPr>
-        <w:t xml:space="preserve"> acts as the starting point of the recommender which can further be developed into complete working </w:t>
-      </w:r>
-      <w:r>
-        <w:rPr>
-          <w:rFonts w:ascii="Times New Roman" w:eastAsia="Times New Roman" w:hAnsi="Times New Roman" w:cs="Times New Roman"/>
-          <w:sz w:val="24"/>
-          <w:szCs w:val="24"/>
-        </w:rPr>
-        <w:t>application.</w:t>
-      </w:r>
+        <w:spacing w:after="0" w:line="240" w:lineRule="auto"/>
+        <w:textAlignment w:val="baseline"/>
+        <w:rPr>
+          <w:rFonts w:ascii="Times New Roman" w:eastAsia="Times New Roman" w:hAnsi="Times New Roman" w:cs="Times New Roman"/>
+          <w:sz w:val="24"/>
+          <w:szCs w:val="24"/>
+        </w:rPr>
+      </w:pPr>
+      <w:r>
+        <w:rPr>
+          <w:rFonts w:ascii="Times New Roman" w:eastAsia="Times New Roman" w:hAnsi="Times New Roman" w:cs="Times New Roman"/>
+          <w:sz w:val="24"/>
+          <w:szCs w:val="24"/>
+        </w:rPr>
+        <w:t>As mentioned above steam has a lot of scope and this review classifier can help me in further building the game recommender. As steam has millions of users who are trying out new games everyday people will be looking for recommendations so this app can help them select the right game. This classifier acts as the starting point of the recommender which can further be developed into complete working application.</w:t>
+      </w:r>
+    </w:p>
+    <w:p>
+      <w:pPr>
+        <w:shd w:val="clear" w:color="auto" w:fill="FFFFFF"/>
+        <w:spacing w:after="0" w:line="240" w:lineRule="auto"/>
+        <w:textAlignment w:val="baseline"/>
+        <w:rPr>
+          <w:rFonts w:ascii="Times New Roman" w:eastAsia="Times New Roman" w:hAnsi="Times New Roman" w:cs="Times New Roman"/>
+          <w:sz w:val="24"/>
+          <w:szCs w:val="24"/>
+        </w:rPr>
+      </w:pPr>
+    </w:p>
+    <w:p>
+      <w:pPr>
+        <w:shd w:val="clear" w:color="auto" w:fill="FFFFFF"/>
+        <w:spacing w:after="0" w:line="240" w:lineRule="auto"/>
+        <w:textAlignment w:val="baseline"/>
+        <w:rPr>
+          <w:rFonts w:ascii="Times New Roman" w:eastAsia="Times New Roman" w:hAnsi="Times New Roman" w:cs="Times New Roman"/>
+          <w:sz w:val="24"/>
+          <w:szCs w:val="24"/>
+        </w:rPr>
+      </w:pPr>
+    </w:p>
+    <w:p>
+      <w:pPr>
+        <w:shd w:val="clear" w:color="auto" w:fill="FFFFFF"/>
+        <w:spacing w:after="0" w:line="240" w:lineRule="auto"/>
+        <w:textAlignment w:val="baseline"/>
+        <w:rPr>
+          <w:rFonts w:ascii="Times New Roman" w:eastAsia="Times New Roman" w:hAnsi="Times New Roman" w:cs="Times New Roman"/>
+          <w:sz w:val="24"/>
+          <w:szCs w:val="24"/>
+        </w:rPr>
+      </w:pPr>
+      <w:r>
+        <w:rPr>
+          <w:rFonts w:ascii="Times New Roman" w:eastAsia="Times New Roman" w:hAnsi="Times New Roman" w:cs="Times New Roman"/>
+          <w:sz w:val="24"/>
+          <w:szCs w:val="24"/>
+        </w:rPr>
+        <w:t>Similar Apps:</w:t>
+      </w:r>
+    </w:p>
+    <w:p>
+      <w:pPr>
+        <w:shd w:val="clear" w:color="auto" w:fill="FFFFFF"/>
+        <w:spacing w:after="0" w:line="240" w:lineRule="auto"/>
+        <w:textAlignment w:val="baseline"/>
+        <w:rPr>
+          <w:rFonts w:ascii="Times New Roman" w:eastAsia="Times New Roman" w:hAnsi="Times New Roman" w:cs="Times New Roman"/>
+          <w:sz w:val="24"/>
+          <w:szCs w:val="24"/>
+        </w:rPr>
+      </w:pPr>
+    </w:p>
+    <w:p>
+      <w:pPr>
+        <w:shd w:val="clear" w:color="auto" w:fill="FFFFFF"/>
+        <w:spacing w:after="0" w:line="240" w:lineRule="auto"/>
+        <w:textAlignment w:val="baseline"/>
+        <w:rPr>
+          <w:rFonts w:ascii="Source Sans Pro" w:eastAsia="Times New Roman" w:hAnsi="Source Sans Pro" w:cs="Times New Roman"/>
+        </w:rPr>
+      </w:pPr>
+      <w:hyperlink r:id="rId7" w:history="1">
+        <w:r>
+          <w:rPr>
+            <w:rStyle w:val="Hyperlink"/>
+            <w:rFonts w:ascii="Source Sans Pro" w:eastAsia="Times New Roman" w:hAnsi="Source Sans Pro" w:cs="Times New Roman"/>
+          </w:rPr>
+          <w:t>https://store.steampowered.com/recommender/76561198204009015</w:t>
+        </w:r>
+      </w:hyperlink>
+      <w:r>
+        <w:rPr>
+          <w:rFonts w:ascii="Source Sans Pro" w:eastAsia="Times New Roman" w:hAnsi="Source Sans Pro" w:cs="Times New Roman"/>
+        </w:rPr>
+        <w:t xml:space="preserve"> </w:t>
+      </w:r>
+    </w:p>
+    <w:p>
+      <w:pPr>
+        <w:shd w:val="clear" w:color="auto" w:fill="FFFFFF"/>
+        <w:spacing w:after="0" w:line="240" w:lineRule="auto"/>
+        <w:textAlignment w:val="baseline"/>
+        <w:rPr>
+          <w:rFonts w:ascii="Source Sans Pro" w:eastAsia="Times New Roman" w:hAnsi="Source Sans Pro" w:cs="Times New Roman"/>
+        </w:rPr>
+      </w:pPr>
+      <w:hyperlink r:id="rId8" w:history="1">
+        <w:r>
+          <w:rPr>
+            <w:rStyle w:val="Hyperlink"/>
+            <w:rFonts w:ascii="Source Sans Pro" w:eastAsia="Times New Roman" w:hAnsi="Source Sans Pro" w:cs="Times New Roman"/>
+          </w:rPr>
+          <w:t>https://apps.quanticfoundry.com/recommendations/gamerprofile/videogame/</w:t>
+        </w:r>
+      </w:hyperlink>
+      <w:r>
+        <w:rPr>
+          <w:rFonts w:ascii="Source Sans Pro" w:eastAsia="Times New Roman" w:hAnsi="Source Sans Pro" w:cs="Times New Roman"/>
+        </w:rPr>
+        <w:t xml:space="preserve"> </w:t>
+      </w:r>
+    </w:p>
+    <w:p>
+      <w:pPr>
+        <w:shd w:val="clear" w:color="auto" w:fill="FFFFFF"/>
+        <w:spacing w:after="0" w:line="240" w:lineRule="auto"/>
+        <w:textAlignment w:val="baseline"/>
+        <w:rPr>
+          <w:rFonts w:ascii="Source Sans Pro" w:eastAsia="Times New Roman" w:hAnsi="Source Sans Pro" w:cs="Times New Roman"/>
+        </w:rPr>
+      </w:pPr>
+      <w:hyperlink r:id="rId9" w:history="1">
+        <w:r>
+          <w:rPr>
+            <w:rStyle w:val="Hyperlink"/>
+            <w:rFonts w:ascii="Source Sans Pro" w:eastAsia="Times New Roman" w:hAnsi="Source Sans Pro" w:cs="Times New Roman"/>
+          </w:rPr>
+          <w:t>https://tastedive.com/games</w:t>
+        </w:r>
+      </w:hyperlink>
+    </w:p>
+    <w:p>
+      <w:pPr>
+        <w:shd w:val="clear" w:color="auto" w:fill="FFFFFF"/>
+        <w:spacing w:after="0" w:line="240" w:lineRule="auto"/>
+        <w:textAlignment w:val="baseline"/>
+        <w:rPr>
+          <w:rFonts w:ascii="Source Sans Pro" w:eastAsia="Times New Roman" w:hAnsi="Source Sans Pro" w:cs="Times New Roman"/>
+        </w:rPr>
+      </w:pPr>
+    </w:p>
+    <w:p>
+      <w:pPr>
+        <w:shd w:val="clear" w:color="auto" w:fill="FFFFFF"/>
+        <w:spacing w:after="0" w:line="240" w:lineRule="auto"/>
+        <w:textAlignment w:val="baseline"/>
+        <w:rPr>
+          <w:rFonts w:ascii="Source Sans Pro" w:eastAsia="Times New Roman" w:hAnsi="Source Sans Pro" w:cs="Times New Roman"/>
+        </w:rPr>
+      </w:pPr>
     </w:p>
     <w:p>
       <w:pPr>
@@ -517,7 +568,7 @@
         </w:rPr>
         <w:t xml:space="preserve"> </w:t>
       </w:r>
-      <w:hyperlink r:id="rId7" w:history="1">
+      <w:hyperlink r:id="rId10" w:history="1">
         <w:r>
           <w:rPr>
             <w:rStyle w:val="Hyperlink"/>
@@ -542,7 +593,7 @@
         </w:rPr>
         <w:t xml:space="preserve">Kaggle: </w:t>
       </w:r>
-      <w:hyperlink r:id="rId8" w:history="1">
+      <w:hyperlink r:id="rId11" w:history="1">
         <w:r>
           <w:rPr>
             <w:rStyle w:val="Hyperlink"/>
@@ -583,7 +634,7 @@
         </w:rPr>
         <w:t xml:space="preserve"> </w:t>
       </w:r>
-      <w:hyperlink r:id="rId9" w:history="1">
+      <w:hyperlink r:id="rId12" w:history="1">
         <w:r>
           <w:rPr>
             <w:rStyle w:val="Hyperlink"/>
@@ -786,8 +837,160 @@
       </w:rPr>
     </w:lvl>
   </w:abstractNum>
+  <w:abstractNum w:abstractNumId="1" w15:restartNumberingAfterBreak="0">
+    <w:nsid w:val="7D7C500E"/>
+    <w:multiLevelType w:val="multilevel"/>
+    <w:tmpl w:val="BFA6F352"/>
+    <w:lvl w:ilvl="0">
+      <w:start w:val="1"/>
+      <w:numFmt w:val="bullet"/>
+      <w:lvlText w:val=""/>
+      <w:lvlJc w:val="left"/>
+      <w:pPr>
+        <w:tabs>
+          <w:tab w:val="num" w:pos="720"/>
+        </w:tabs>
+        <w:ind w:left="720" w:hanging="360"/>
+      </w:pPr>
+      <w:rPr>
+        <w:rFonts w:ascii="Symbol" w:hAnsi="Symbol" w:hint="default"/>
+        <w:sz w:val="20"/>
+      </w:rPr>
+    </w:lvl>
+    <w:lvl w:ilvl="1" w:tentative="1">
+      <w:start w:val="1"/>
+      <w:numFmt w:val="bullet"/>
+      <w:lvlText w:val="o"/>
+      <w:lvlJc w:val="left"/>
+      <w:pPr>
+        <w:tabs>
+          <w:tab w:val="num" w:pos="1440"/>
+        </w:tabs>
+        <w:ind w:left="1440" w:hanging="360"/>
+      </w:pPr>
+      <w:rPr>
+        <w:rFonts w:ascii="Courier New" w:hAnsi="Courier New" w:hint="default"/>
+        <w:sz w:val="20"/>
+      </w:rPr>
+    </w:lvl>
+    <w:lvl w:ilvl="2" w:tentative="1">
+      <w:start w:val="1"/>
+      <w:numFmt w:val="bullet"/>
+      <w:lvlText w:val=""/>
+      <w:lvlJc w:val="left"/>
+      <w:pPr>
+        <w:tabs>
+          <w:tab w:val="num" w:pos="2160"/>
+        </w:tabs>
+        <w:ind w:left="2160" w:hanging="360"/>
+      </w:pPr>
+      <w:rPr>
+        <w:rFonts w:ascii="Wingdings" w:hAnsi="Wingdings" w:hint="default"/>
+        <w:sz w:val="20"/>
+      </w:rPr>
+    </w:lvl>
+    <w:lvl w:ilvl="3" w:tentative="1">
+      <w:start w:val="1"/>
+      <w:numFmt w:val="bullet"/>
+      <w:lvlText w:val=""/>
+      <w:lvlJc w:val="left"/>
+      <w:pPr>
+        <w:tabs>
+          <w:tab w:val="num" w:pos="2880"/>
+        </w:tabs>
+        <w:ind w:left="2880" w:hanging="360"/>
+      </w:pPr>
+      <w:rPr>
+        <w:rFonts w:ascii="Wingdings" w:hAnsi="Wingdings" w:hint="default"/>
+        <w:sz w:val="20"/>
+      </w:rPr>
+    </w:lvl>
+    <w:lvl w:ilvl="4" w:tentative="1">
+      <w:start w:val="1"/>
+      <w:numFmt w:val="bullet"/>
+      <w:lvlText w:val=""/>
+      <w:lvlJc w:val="left"/>
+      <w:pPr>
+        <w:tabs>
+          <w:tab w:val="num" w:pos="3600"/>
+        </w:tabs>
+        <w:ind w:left="3600" w:hanging="360"/>
+      </w:pPr>
+      <w:rPr>
+        <w:rFonts w:ascii="Wingdings" w:hAnsi="Wingdings" w:hint="default"/>
+        <w:sz w:val="20"/>
+      </w:rPr>
+    </w:lvl>
+    <w:lvl w:ilvl="5" w:tentative="1">
+      <w:start w:val="1"/>
+      <w:numFmt w:val="bullet"/>
+      <w:lvlText w:val=""/>
+      <w:lvlJc w:val="left"/>
+      <w:pPr>
+        <w:tabs>
+          <w:tab w:val="num" w:pos="4320"/>
+        </w:tabs>
+        <w:ind w:left="4320" w:hanging="360"/>
+      </w:pPr>
+      <w:rPr>
+        <w:rFonts w:ascii="Wingdings" w:hAnsi="Wingdings" w:hint="default"/>
+        <w:sz w:val="20"/>
+      </w:rPr>
+    </w:lvl>
+    <w:lvl w:ilvl="6" w:tentative="1">
+      <w:start w:val="1"/>
+      <w:numFmt w:val="bullet"/>
+      <w:lvlText w:val=""/>
+      <w:lvlJc w:val="left"/>
+      <w:pPr>
+        <w:tabs>
+          <w:tab w:val="num" w:pos="5040"/>
+        </w:tabs>
+        <w:ind w:left="5040" w:hanging="360"/>
+      </w:pPr>
+      <w:rPr>
+        <w:rFonts w:ascii="Wingdings" w:hAnsi="Wingdings" w:hint="default"/>
+        <w:sz w:val="20"/>
+      </w:rPr>
+    </w:lvl>
+    <w:lvl w:ilvl="7" w:tentative="1">
+      <w:start w:val="1"/>
+      <w:numFmt w:val="bullet"/>
+      <w:lvlText w:val=""/>
+      <w:lvlJc w:val="left"/>
+      <w:pPr>
+        <w:tabs>
+          <w:tab w:val="num" w:pos="5760"/>
+        </w:tabs>
+        <w:ind w:left="5760" w:hanging="360"/>
+      </w:pPr>
+      <w:rPr>
+        <w:rFonts w:ascii="Wingdings" w:hAnsi="Wingdings" w:hint="default"/>
+        <w:sz w:val="20"/>
+      </w:rPr>
+    </w:lvl>
+    <w:lvl w:ilvl="8" w:tentative="1">
+      <w:start w:val="1"/>
+      <w:numFmt w:val="bullet"/>
+      <w:lvlText w:val=""/>
+      <w:lvlJc w:val="left"/>
+      <w:pPr>
+        <w:tabs>
+          <w:tab w:val="num" w:pos="6480"/>
+        </w:tabs>
+        <w:ind w:left="6480" w:hanging="360"/>
+      </w:pPr>
+      <w:rPr>
+        <w:rFonts w:ascii="Wingdings" w:hAnsi="Wingdings" w:hint="default"/>
+        <w:sz w:val="20"/>
+      </w:rPr>
+    </w:lvl>
+  </w:abstractNum>
   <w:num w:numId="1">
     <w:abstractNumId w:val="0"/>
+  </w:num>
+  <w:num w:numId="2">
+    <w:abstractNumId w:val="1"/>
   </w:num>
 </w:numbering>
 </file>
